--- a/Test1_new/Knowledge Point Analysis/1155163237 Test 1_mistakes_analysis.docx
+++ b/Test1_new/Knowledge Point Analysis/1155163237 Test 1_mistakes_analysis.docx
@@ -4,145 +4,214 @@
   <w:body>
     <w:p>
       <w:r>
-        <w:t>Below is a detailed analysis of the student's mistakes from the provided error report. This analysis is organized into two main sections: 1.1 Kanji/Vocabulary related mistakes and 1.2 Grammar mistakes. Each section further breaks down into relevant sub-sections. This format mirrors the structure provided in the sample document.</w:t>
+        <w:t>To perform a detailed analysis of the student's mistakes, we will organize our findings into the main sections: Kanji/Vocabulary Related Mistakes and Grammar Mistakes. Each section will further be subdivided into specific knowledge points, identifying the errors made and providing a brief explanation.</w:t>
         <w:br/>
         <w:br/>
-        <w:t>---</w:t>
+        <w:t>### 1. Kanji/Vocabulary Related Mistakes</w:t>
         <w:br/>
         <w:br/>
-        <w:t>### 1.1 Kanji/Vocabulary Related Mistakes</w:t>
+        <w:t>#### 1.1 Kanji Recognition and Usage</w:t>
         <w:br/>
         <w:br/>
-        <w:t>#### 1.1.1 Vocabulary Identification Mistakes</w:t>
+        <w:t>- **Mistake 1:**</w:t>
         <w:br/>
-        <w:t>- **Pronunciation Mistakes:**</w:t>
+        <w:t xml:space="preserve">  - **Question:** このいすに　上着を　かけてください。</w:t>
+      </w:r>
+    </w:p>
+    <w:p>
+      <w:r>
+        <w:t>Correct option: 4 (うわぎ), Student chose: 3 (うわき)</w:t>
         <w:br/>
-        <w:t xml:space="preserve">  - **Question 1**: </w:t>
-        <w:br/>
-        <w:t xml:space="preserve">    - Error: Chose "うわき" instead of "うわぎ".</w:t>
-        <w:br/>
-        <w:t xml:space="preserve">    - Knowledge Point: Confusion between similar-sounding words. "うわき" (extramarital affair) vs. "うわぎ" (jacket/coat).</w:t>
-        <w:br/>
-        <w:t xml:space="preserve">  - **Question 1**:</w:t>
-        <w:br/>
-        <w:t xml:space="preserve">    - Error: Chose "じゅしょう" instead of "じゅうしょ".</w:t>
-        <w:br/>
-        <w:t xml:space="preserve">    - Knowledge Point: Misidentification of the correct reading for "住所" (address).</w:t>
+        <w:t xml:space="preserve">  - **Knowledge Point:** Confusion between similar-sounding words or Kanji with different meanings (e.g., うわぎ means "jacket" while うわき is incorrect in this context).</w:t>
         <w:br/>
         <w:br/>
-        <w:t>- **Kanji Recognition Mistakes:**</w:t>
+        <w:t>- **Mistake 2:**</w:t>
         <w:br/>
-        <w:t xml:space="preserve">  - **Question 2**: </w:t>
+        <w:t xml:space="preserve">  - **Question:** 紙に　名前と　住所を　書いて　ください。</w:t>
+      </w:r>
+    </w:p>
+    <w:p>
+      <w:r>
+        <w:t>Correct option: 3 (じゅうしょ), Student chose: 1 (じゅしょう)</w:t>
         <w:br/>
-        <w:t xml:space="preserve">    - Error: Chose "抵い" instead of "低い".</w:t>
-        <w:br/>
-        <w:t xml:space="preserve">    - Knowledge Point: Incorrect kanji choice leading to misunderstanding of meaning.</w:t>
+        <w:t xml:space="preserve">  - **Knowledge Point:** Misidentification of common compound Kanji readings (住所 as じゅうしょ).</w:t>
         <w:br/>
         <w:br/>
-        <w:t xml:space="preserve">  - **Question 2**:</w:t>
+        <w:t>- **Mistake 3:**</w:t>
         <w:br/>
-        <w:t xml:space="preserve">    - Error: Chose "考がえた" instead of "考えた".</w:t>
+        <w:t xml:space="preserve">  - **Question:** この人は　わたしの　主人です。</w:t>
+      </w:r>
+    </w:p>
+    <w:p>
+      <w:r>
+        <w:t>Correct option: 4 (しゅじん), Student chose: 3 (しゅうじん)</w:t>
         <w:br/>
-        <w:t xml:space="preserve">    - Knowledge Point: Misprocessing of kanji compound readings.</w:t>
+        <w:t xml:space="preserve">  - **Knowledge Point:** Misunderstanding of common nouns and their readings (e.g., 主人 meaning "husband" or "master").</w:t>
         <w:br/>
         <w:br/>
-        <w:t>#### 1.1.2 Contextual Vocabulary Usage Mistakes</w:t>
+        <w:t>- **Mistake 4:**</w:t>
         <w:br/>
-        <w:t>- **Contextual Choice Mistakes:**</w:t>
+        <w:t xml:space="preserve">  - **Question:** おとうとは　わたしより　せが　ひくいです。</w:t>
+      </w:r>
+    </w:p>
+    <w:p>
+      <w:r>
+        <w:t>Correct option: 3 (低い), Student chose: 1 (抵い)</w:t>
         <w:br/>
-        <w:t xml:space="preserve">  - **Question 3**:</w:t>
-        <w:br/>
-        <w:t xml:space="preserve">    - Error: Chose "すごい" instead of "だいじな".</w:t>
-        <w:br/>
-        <w:t xml:space="preserve">    - Knowledge Point: Vocabulary knows the specific context for describing essential items.</w:t>
+        <w:t xml:space="preserve">  - **Knowledge Point:** Error in recognizing the correct Kanji for adjectives describing height.</w:t>
         <w:br/>
         <w:br/>
-        <w:t xml:space="preserve">  - **Question 3**:</w:t>
+        <w:t>- **Mistake 5:**</w:t>
         <w:br/>
-        <w:t xml:space="preserve">    - Error: Chose "せわする" instead of "かたづける".</w:t>
+        <w:t xml:space="preserve">  - **Question:** よく　かんがえたけど、　わかりませんでした。</w:t>
+      </w:r>
+    </w:p>
+    <w:p>
+      <w:r>
+        <w:t>Correct option: 1 (考えた), Student chose: 3 (考がえた)</w:t>
         <w:br/>
-        <w:t xml:space="preserve">    - Knowledge Point: Incorrect verb usage in the context of organizing or tidying up.</w:t>
+        <w:t xml:space="preserve">  - **Knowledge Point:** Incorrect use of Okurigana in Kanji compounds (e.g., 考える).</w:t>
         <w:br/>
         <w:br/>
-        <w:t>### 1.2 Grammar Mistakes</w:t>
+        <w:t>- **Mistake 6:**</w:t>
+        <w:br/>
+        <w:t xml:space="preserve">  - **Question:** さむくて　みみが　つめたいです。</w:t>
+      </w:r>
+    </w:p>
+    <w:p>
+      <w:r>
+        <w:t>Correct option: 3 (耳), Student chose: 4 (鼻)</w:t>
+        <w:br/>
+        <w:t xml:space="preserve">  - **Knowledge Point:** Mistake in identifying body-related Kanji characters.</w:t>
         <w:br/>
         <w:br/>
-        <w:t>#### 1.2.1 Sentence Structure Mistakes</w:t>
-        <w:br/>
-        <w:t>- **Incorrect Grammatical Forms:**</w:t>
-        <w:br/>
-        <w:t xml:space="preserve">  - **Question 1**:</w:t>
-        <w:br/>
-        <w:t xml:space="preserve">    - Error: Chose "もらったから" instead of "くれなかったから".</w:t>
-        <w:br/>
-        <w:t xml:space="preserve">    - Knowledge Point: Misuse of causative forms in expressing reasons.</w:t>
+        <w:t>#### 1.2 Vocabulary Context and Usage</w:t>
         <w:br/>
         <w:br/>
-        <w:t xml:space="preserve">  - **Question 1**:</w:t>
+        <w:t>- **Mistake 1:**</w:t>
         <w:br/>
-        <w:t xml:space="preserve">    - Error: Chose "あそび" instead of "あそんで".</w:t>
+        <w:t xml:space="preserve">  - **Question:** さいふや　ケータイなど　（だいじな）　ものは、　いつも　かばんに　いれて　いる。</w:t>
+      </w:r>
+    </w:p>
+    <w:p>
+      <w:r>
+        <w:t>Correct option: 3, Student chose: 2 (すごい)</w:t>
         <w:br/>
-        <w:t xml:space="preserve">    - Knowledge Point: Misunderstanding of verb conjugation for continuous actions.</w:t>
+        <w:t xml:space="preserve">  - **Knowledge Point:** Incorrect contextual usage of adjectives. The word "だいじな" (important) fits the context better than "すごい" (amazing).</w:t>
         <w:br/>
         <w:br/>
-        <w:t>#### 1.2.2 Contextual Grammar Usage Mistakes</w:t>
+        <w:t>- **Mistake 2:**</w:t>
         <w:br/>
-        <w:t>- **Misinterpretation of Context:**</w:t>
+        <w:t xml:space="preserve">  - **Question:** しごとが　おわったら、　じぶんの　つくえの　上を　（かたづける）。</w:t>
+      </w:r>
+    </w:p>
+    <w:p>
+      <w:r>
+        <w:t>Correct option: 4, Student chose: 3 (せわする)</w:t>
         <w:br/>
-        <w:t xml:space="preserve">  - **Question 1**:</w:t>
-        <w:br/>
-        <w:t xml:space="preserve">    - Error: Chose "らしい" instead of "かもしれない".</w:t>
-        <w:br/>
-        <w:t xml:space="preserve">    - Knowledge Point: Misuse of grammar forms to express uncertainty or possibility.</w:t>
+        <w:t xml:space="preserve">  - **Knowledge Point:** Misunderstanding verbs related to cleaning and organizing.</w:t>
         <w:br/>
         <w:br/>
-        <w:t xml:space="preserve">  - **Question 3**:</w:t>
-        <w:br/>
-        <w:t xml:space="preserve">    - Error: Chose "することになった" instead of "行かなかった".</w:t>
-        <w:br/>
-        <w:t xml:space="preserve">    - Knowledge Point: Misunderstanding of expressing an anticipated or unexpected situation.</w:t>
+        <w:t>### 2. Grammar Mistakes</w:t>
         <w:br/>
         <w:br/>
-        <w:t>#### 1.2.3 Common Expression Mistakes</w:t>
-        <w:br/>
-        <w:t>- **Phrase and Expression Errors:**</w:t>
-        <w:br/>
-        <w:t xml:space="preserve">  - **Question 4**:</w:t>
-        <w:br/>
-        <w:t xml:space="preserve">    - Error: Chose "いただきます" instead of "おじゃまします".</w:t>
-        <w:br/>
-        <w:t xml:space="preserve">    - Knowledge Point: Misinterpretation of polite expressions in specific social contexts.</w:t>
+        <w:t>#### 2.1 Grammar Structure and Particle Usage</w:t>
         <w:br/>
         <w:br/>
-        <w:t>- **Misuse of Comparative Expressions:**</w:t>
+        <w:t>- **Mistake 1:**</w:t>
         <w:br/>
-        <w:t xml:space="preserve">  - **Question 1**:</w:t>
+        <w:t xml:space="preserve">  - **Question:** 山田さんも　背が　高いが　田中さん　（ほど）　高くない。</w:t>
+      </w:r>
+    </w:p>
+    <w:p>
+      <w:r>
+        <w:t>Correct option: 2, Student chose: 3 (なら)</w:t>
         <w:br/>
-        <w:t xml:space="preserve">    - Error: Chose "も" instead of "ほど".</w:t>
-        <w:br/>
-        <w:t xml:space="preserve">    - Knowledge Point: Incorrect use of comparison markers.</w:t>
+        <w:t xml:space="preserve">  - **Knowledge Point:** Incorrect usage of comparative particles ("ほど" is used for comparisons).</w:t>
         <w:br/>
         <w:br/>
-        <w:t>### 1.2.4 Logical Connectives and Particles</w:t>
+        <w:t>- **Mistake 2:**</w:t>
         <w:br/>
-        <w:t>- **Misplacement of Particles:**</w:t>
+        <w:t xml:space="preserve">  - **Question:** 3時間だけ　仕事を　したら　10,000円　（も）　もらえた。</w:t>
+      </w:r>
+    </w:p>
+    <w:p>
+      <w:r>
+        <w:t>Correct option: 3, Student chose: 4 (で)</w:t>
         <w:br/>
-        <w:t xml:space="preserve">  - **Question 1**:</w:t>
-        <w:br/>
-        <w:t xml:space="preserve">    - Error: Chose "で" instead of "も".</w:t>
-        <w:br/>
-        <w:t xml:space="preserve">    - Knowledge Point: Incorrect particle choice affecting sentence meaning related to quantities.</w:t>
+        <w:t xml:space="preserve">  - **Knowledge Point:** Incorrect particle selection ("も" indicates extent or amount, which fits the context better).</w:t>
         <w:br/>
         <w:br/>
-        <w:t>### Summary</w:t>
-        <w:br/>
-        <w:t>The student exhibited a pattern of confusion in distinguishing between similar-sounding vocabulary, recognizing kanji, choosing contextually appropriate vocabulary, and applying correct grammatical structures. Specific attention should be given to the misuse of particles and verb forms, as well as distinguishing between similar words in context.</w:t>
+        <w:t>#### 2.2 Verb Conjugation and Usage</w:t>
         <w:br/>
         <w:br/>
-        <w:t>---</w:t>
+        <w:t>- **Mistake 1:**</w:t>
+        <w:br/>
+        <w:t xml:space="preserve">  - **Question:** うちの　子どもは　勉強しないで　（あそんで）　ばかりいる。</w:t>
+      </w:r>
+    </w:p>
+    <w:p>
+      <w:r>
+        <w:t>Correct option: 4, Student chose: 1 (あそび)</w:t>
+        <w:br/>
+        <w:t xml:space="preserve">  - **Knowledge Point:** Incorrect verb form selection (use of gerund form is required).</w:t>
         <w:br/>
         <w:br/>
-        <w:t>This comprehensive analysis identifies the specific knowledge points where the student made errors, facilitating targeted learning and improvement.</w:t>
+        <w:t>- **Mistake 2:**</w:t>
+        <w:br/>
+        <w:t xml:space="preserve">  - **Question:** 家の　前に　3日間　車が　（止まった）　ままです。</w:t>
+      </w:r>
+    </w:p>
+    <w:p>
+      <w:r>
+        <w:t>Correct option: 4, Student chose: 3 (止まられて)</w:t>
+        <w:br/>
+        <w:t xml:space="preserve">  - **Knowledge Point:** Incorrect form of passive and perfect aspect verbs.</w:t>
+        <w:br/>
+        <w:br/>
+        <w:t>#### 2.3 Sentence Construction and Logical Connectors</w:t>
+        <w:br/>
+        <w:br/>
+        <w:t>- **Mistake 1:**</w:t>
+        <w:br/>
+        <w:t xml:space="preserve">  - **Question:** 雨が　少ない　（ため）、　やさいが　大きくなりません。</w:t>
+      </w:r>
+    </w:p>
+    <w:p>
+      <w:r>
+        <w:t>Correct option: 3, Student chose: 4 (けど)</w:t>
+        <w:br/>
+        <w:t xml:space="preserve">  - **Knowledge Point:** Incorrect conjunction usage for cause and effect relationships.</w:t>
+        <w:br/>
+        <w:br/>
+        <w:t>- **Mistake 2:**</w:t>
+        <w:br/>
+        <w:t xml:space="preserve">  - **Question:** わたしは　明日　仕事で　遅れる　（かもしれない）から　先に　行ってください。</w:t>
+      </w:r>
+    </w:p>
+    <w:p>
+      <w:r>
+        <w:t>Correct option: 1, Student chose: 3 (らしい)</w:t>
+        <w:br/>
+        <w:t xml:space="preserve">  - **Knowledge Point:** Misuse of expressions of uncertainty.</w:t>
+        <w:br/>
+        <w:br/>
+        <w:t>### Conclusion</w:t>
+        <w:br/>
+        <w:br/>
+        <w:t>The student's errors reflect a need for better understanding and application of Kanji readings, vocabulary context, and grammatical structures. The identified knowledge points suggest areas for targeted practice, including:</w:t>
+        <w:br/>
+        <w:br/>
+        <w:t>- Distinguishing between similar-sounding words.</w:t>
+        <w:br/>
+        <w:t>- Recognizing appropriate Kanji characters for specific contexts.</w:t>
+        <w:br/>
+        <w:t>- Improving comprehension of verb forms and particles in sentence construction.</w:t>
+        <w:br/>
+        <w:t>- Enhancing understanding of logical connectors and their application in complex sentences.</w:t>
+        <w:br/>
+        <w:br/>
+        <w:t>A focused study plan addressing these areas may improve the student's proficiency in Japanese language comprehension and usage.</w:t>
       </w:r>
     </w:p>
     <w:sectPr>
